--- a/02_Programming_Fundamentals/06_Programming_Fundamentals_CPP/02_Functions_Arrays_and_Vectors_Lab/Functions_Arrays_and_Vectors_Lab.docx
+++ b/02_Programming_Fundamentals/06_Programming_Fundamentals_CPP/02_Functions_Arrays_and_Vectors_Lab/Functions_Arrays_and_Vectors_Lab.docx
@@ -6,8 +6,6 @@
       <w:pPr>
         <w:pStyle w:val="Heading1"/>
       </w:pPr>
-      <w:bookmarkStart w:id="0" w:name="_GoBack"/>
-      <w:bookmarkEnd w:id="0"/>
       <w:r>
         <w:t>02 Fundamentals</w:t>
       </w:r>
@@ -24,17 +22,14 @@
     </w:p>
     <w:p>
       <w:r>
-        <w:t xml:space="preserve">Please follow the exact instructions on </w:t>
-      </w:r>
-      <w:r>
-        <w:t>uploading the solutions for each task.</w:t>
+        <w:t>Please follow the exact instructions on uploading the solutions for each task.</w:t>
       </w:r>
     </w:p>
     <w:p>
       <w:r>
         <w:t xml:space="preserve">Check your solutions here: </w:t>
       </w:r>
-      <w:hyperlink r:id="rId6" w:history="1">
+      <w:hyperlink r:id="rId6" w:anchor="0" w:history="1">
         <w:r>
           <w:rPr>
             <w:rStyle w:val="Hyperlink"/>
@@ -56,15 +51,25 @@
     </w:p>
     <w:p>
       <w:r>
-        <w:t>Write a program that reads two Integ</w:t>
-      </w:r>
-      <w:r>
-        <w:t xml:space="preserve">ers array from the console and compares them element by element. For better code reusability, you could do the comparison in a </w:t>
-      </w:r>
-    </w:p>
-    <w:p>
-      <w:r>
-        <w:t>bool areEqual(int arr1[], int length1, int arr2[], int lenght2)</w:t>
+        <w:t xml:space="preserve">Write a program that reads two Integers array from the console and compares them element by element. For better code reusability, you could do the comparison in a </w:t>
+      </w:r>
+    </w:p>
+    <w:p>
+      <w:r>
+        <w:t xml:space="preserve">bool </w:t>
+      </w:r>
+      <w:proofErr w:type="spellStart"/>
+      <w:proofErr w:type="gramStart"/>
+      <w:r>
+        <w:t>areEqual</w:t>
+      </w:r>
+      <w:proofErr w:type="spellEnd"/>
+      <w:r>
+        <w:t>(</w:t>
+      </w:r>
+      <w:proofErr w:type="gramEnd"/>
+      <w:r>
+        <w:t>int arr1[], int length1, int arr2[], int lenght2)</w:t>
       </w:r>
     </w:p>
     <w:p>
@@ -107,10 +112,7 @@
         <w:pStyle w:val="Heading3"/>
       </w:pPr>
       <w:r>
-        <w:t>Examp</w:t>
-      </w:r>
-      <w:r>
-        <w:t>les</w:t>
+        <w:t>Examples</w:t>
       </w:r>
     </w:p>
     <w:tbl>
@@ -128,12 +130,6 @@
         <w:gridCol w:w="2830"/>
       </w:tblGrid>
       <w:tr>
-        <w:tblPrEx>
-          <w:tblCellMar>
-            <w:top w:w="0" w:type="dxa"/>
-            <w:bottom w:w="0" w:type="dxa"/>
-          </w:tblCellMar>
-        </w:tblPrEx>
         <w:trPr>
           <w:trHeight w:val="257"/>
         </w:trPr>
@@ -209,12 +205,6 @@
         </w:tc>
       </w:tr>
       <w:tr>
-        <w:tblPrEx>
-          <w:tblCellMar>
-            <w:top w:w="0" w:type="dxa"/>
-            <w:bottom w:w="0" w:type="dxa"/>
-          </w:tblCellMar>
-        </w:tblPrEx>
         <w:trPr>
           <w:trHeight w:val="257"/>
         </w:trPr>
@@ -343,17 +333,22 @@
     </w:p>
     <w:p>
       <w:r>
-        <w:t>Write a program that find the longest sequence of equal elements in an integer array and then prints that sequence on the console ( integers separated by space on a single line ).</w:t>
-      </w:r>
-    </w:p>
-    <w:p>
-      <w:bookmarkStart w:id="1" w:name="__DdeLink__229_296260594"/>
-      <w:bookmarkEnd w:id="1"/>
-      <w:r>
-        <w:t xml:space="preserve">if </w:t>
-      </w:r>
-      <w:r>
-        <w:t>there is more than one such sequence, print the last one. The input array will be entered on two lines – the first line will contain an integer representing the number of elements, the second will contain the elements separated by spaces.</w:t>
+        <w:t xml:space="preserve">Write a program that find the longest sequence of equal elements in an integer array and then prints that sequence on the console </w:t>
+      </w:r>
+      <w:proofErr w:type="gramStart"/>
+      <w:r>
+        <w:t>( integers</w:t>
+      </w:r>
+      <w:proofErr w:type="gramEnd"/>
+      <w:r>
+        <w:t xml:space="preserve"> separated by space on a single line ).</w:t>
+      </w:r>
+    </w:p>
+    <w:p>
+      <w:bookmarkStart w:id="0" w:name="__DdeLink__229_296260594"/>
+      <w:bookmarkEnd w:id="0"/>
+      <w:r>
+        <w:t>if there is more than one such sequence, print the last one. The input array will be entered on two lines – the first line will contain an integer representing the number of elements, the second will contain the elements separated by spaces.</w:t>
       </w:r>
     </w:p>
     <w:p>
@@ -379,12 +374,6 @@
         <w:gridCol w:w="2830"/>
       </w:tblGrid>
       <w:tr>
-        <w:tblPrEx>
-          <w:tblCellMar>
-            <w:top w:w="0" w:type="dxa"/>
-            <w:bottom w:w="0" w:type="dxa"/>
-          </w:tblCellMar>
-        </w:tblPrEx>
         <w:trPr>
           <w:trHeight w:val="257"/>
         </w:trPr>
@@ -454,25 +443,12 @@
                 <w:b/>
                 <w:sz w:val="20"/>
               </w:rPr>
-              <w:t>Ou</w:t>
-            </w:r>
-            <w:r>
-              <w:rPr>
-                <w:b/>
-                <w:sz w:val="20"/>
-              </w:rPr>
-              <w:t>tput</w:t>
+              <w:t>Output</w:t>
             </w:r>
           </w:p>
         </w:tc>
       </w:tr>
       <w:tr>
-        <w:tblPrEx>
-          <w:tblCellMar>
-            <w:top w:w="0" w:type="dxa"/>
-            <w:bottom w:w="0" w:type="dxa"/>
-          </w:tblCellMar>
-        </w:tblPrEx>
         <w:trPr>
           <w:trHeight w:val="257"/>
         </w:trPr>
@@ -519,6 +495,8 @@
               </w:rPr>
               <w:t>13 10 10 1 4 2 10</w:t>
             </w:r>
+            <w:bookmarkStart w:id="1" w:name="_GoBack"/>
+            <w:bookmarkEnd w:id="1"/>
           </w:p>
         </w:tc>
         <w:tc>
@@ -542,13 +520,15 @@
               <w:pStyle w:val="Corpo"/>
               <w:rPr>
                 <w:sz w:val="20"/>
-              </w:rPr>
-            </w:pPr>
-            <w:r>
-              <w:rPr>
-                <w:sz w:val="20"/>
-              </w:rPr>
-              <w:t>4</w:t>
+                <w:lang w:val="en-US"/>
+              </w:rPr>
+            </w:pPr>
+            <w:r>
+              <w:rPr>
+                <w:sz w:val="20"/>
+                <w:lang w:val="en-US"/>
+              </w:rPr>
+              <w:t>10 10</w:t>
             </w:r>
           </w:p>
         </w:tc>
@@ -569,18 +549,20 @@
     </w:p>
     <w:p>
       <w:r>
-        <w:t xml:space="preserve">Write a program that read an array of integer numbers from the console and prints all numbers which are larger than or equal to the mathematical average of the numbers in the array. The output should be </w:t>
-      </w:r>
-      <w:r>
-        <w:t>printed on a single line, separating the output number by spaces. The output numbers should be in the same order as they were in the input.</w:t>
-      </w:r>
-    </w:p>
-    <w:p>
-      <w:r>
-        <w:t>The output array will be entered on two lines- the first line will contain an integer representing the number of ele</w:t>
-      </w:r>
-      <w:r>
-        <w:t xml:space="preserve">ments, the second will contain the elements separated by spaces,. </w:t>
+        <w:t>Write a program that read an array of integer numbers from the console and prints all numbers which are larger than or equal to the mathematical average of the numbers in the array. The output should be printed on a single line, separating the output number by spaces. The output numbers should be in the same order as they were in the input.</w:t>
+      </w:r>
+    </w:p>
+    <w:p>
+      <w:r>
+        <w:t xml:space="preserve">The output array will be entered on two lines- the first line will contain an integer representing the number of elements, the second will contain the elements separated by </w:t>
+      </w:r>
+      <w:proofErr w:type="gramStart"/>
+      <w:r>
+        <w:t>spaces,.</w:t>
+      </w:r>
+      <w:proofErr w:type="gramEnd"/>
+      <w:r>
+        <w:t xml:space="preserve"> </w:t>
       </w:r>
     </w:p>
     <w:p/>
@@ -607,12 +589,6 @@
         <w:gridCol w:w="7022"/>
       </w:tblGrid>
       <w:tr>
-        <w:tblPrEx>
-          <w:tblCellMar>
-            <w:top w:w="0" w:type="dxa"/>
-            <w:bottom w:w="0" w:type="dxa"/>
-          </w:tblCellMar>
-        </w:tblPrEx>
         <w:trPr>
           <w:trHeight w:val="257"/>
         </w:trPr>
@@ -683,12 +659,6 @@
         </w:tc>
       </w:tr>
       <w:tr>
-        <w:tblPrEx>
-          <w:tblCellMar>
-            <w:top w:w="0" w:type="dxa"/>
-            <w:bottom w:w="0" w:type="dxa"/>
-          </w:tblCellMar>
-        </w:tblPrEx>
         <w:trPr>
           <w:trHeight w:val="257"/>
         </w:trPr>
@@ -797,13 +767,7 @@
         <w:rPr>
           <w:rFonts w:cs="Arial"/>
         </w:rPr>
-        <w:t>Numbers will be in the range [0,</w:t>
-      </w:r>
-      <w:r>
-        <w:rPr>
-          <w:rFonts w:cs="Arial"/>
-        </w:rPr>
-        <w:t xml:space="preserve"> 9].</w:t>
+        <w:t>Numbers will be in the range [0, 9].</w:t>
       </w:r>
     </w:p>
     <w:p>
@@ -838,12 +802,6 @@
         <w:gridCol w:w="6120"/>
       </w:tblGrid>
       <w:tr>
-        <w:tblPrEx>
-          <w:tblCellMar>
-            <w:top w:w="0" w:type="dxa"/>
-            <w:bottom w:w="0" w:type="dxa"/>
-          </w:tblCellMar>
-        </w:tblPrEx>
         <w:trPr>
           <w:trHeight w:val="257"/>
         </w:trPr>
@@ -955,12 +913,6 @@
         </w:tc>
       </w:tr>
       <w:tr>
-        <w:tblPrEx>
-          <w:tblCellMar>
-            <w:top w:w="0" w:type="dxa"/>
-            <w:bottom w:w="0" w:type="dxa"/>
-          </w:tblCellMar>
-        </w:tblPrEx>
         <w:trPr>
           <w:trHeight w:val="257"/>
         </w:trPr>
@@ -1072,12 +1024,6 @@
         </w:tc>
       </w:tr>
       <w:tr>
-        <w:tblPrEx>
-          <w:tblCellMar>
-            <w:top w:w="0" w:type="dxa"/>
-            <w:bottom w:w="0" w:type="dxa"/>
-          </w:tblCellMar>
-        </w:tblPrEx>
         <w:trPr>
           <w:trHeight w:val="257"/>
         </w:trPr>
@@ -1219,13 +1165,7 @@
           <w:rFonts w:cs="Arial"/>
         </w:rPr>
         <w:lastRenderedPageBreak/>
-        <w:t>{1*1, 1*7, 1*3, 7*1,</w:t>
-      </w:r>
-      <w:r>
-        <w:rPr>
-          <w:rFonts w:cs="Arial"/>
-        </w:rPr>
-        <w:t xml:space="preserve"> 7*7, 7*3, 3*1, 3*7, 3*3},</w:t>
+        <w:t>{1*1, 1*7, 1*3, 7*1, 7*7, 7*3, 3*1, 3*7, 3*3},</w:t>
       </w:r>
     </w:p>
     <w:p>
@@ -1249,7 +1189,21 @@
         <w:rPr>
           <w:rFonts w:cs="Arial"/>
         </w:rPr>
-        <w:t xml:space="preserve"> so for the input</w:t>
+        <w:t xml:space="preserve"> </w:t>
+      </w:r>
+      <w:proofErr w:type="gramStart"/>
+      <w:r>
+        <w:rPr>
+          <w:rFonts w:cs="Arial"/>
+        </w:rPr>
+        <w:t>so</w:t>
+      </w:r>
+      <w:proofErr w:type="gramEnd"/>
+      <w:r>
+        <w:rPr>
+          <w:rFonts w:cs="Arial"/>
+        </w:rPr>
+        <w:t xml:space="preserve"> for the input</w:t>
       </w:r>
     </w:p>
     <w:p>
@@ -1301,12 +1255,6 @@
         <w:gridCol w:w="2830"/>
       </w:tblGrid>
       <w:tr>
-        <w:tblPrEx>
-          <w:tblCellMar>
-            <w:top w:w="0" w:type="dxa"/>
-            <w:bottom w:w="0" w:type="dxa"/>
-          </w:tblCellMar>
-        </w:tblPrEx>
         <w:trPr>
           <w:trHeight w:val="257"/>
         </w:trPr>
@@ -1382,12 +1330,6 @@
         </w:tc>
       </w:tr>
       <w:tr>
-        <w:tblPrEx>
-          <w:tblCellMar>
-            <w:top w:w="0" w:type="dxa"/>
-            <w:bottom w:w="0" w:type="dxa"/>
-          </w:tblCellMar>
-        </w:tblPrEx>
         <w:trPr>
           <w:trHeight w:val="257"/>
         </w:trPr>
@@ -1473,12 +1415,6 @@
         </w:tc>
       </w:tr>
       <w:tr>
-        <w:tblPrEx>
-          <w:tblCellMar>
-            <w:top w:w="0" w:type="dxa"/>
-            <w:bottom w:w="0" w:type="dxa"/>
-          </w:tblCellMar>
-        </w:tblPrEx>
         <w:trPr>
           <w:trHeight w:val="257"/>
         </w:trPr>
@@ -1606,12 +1542,6 @@
         <w:gridCol w:w="7065"/>
       </w:tblGrid>
       <w:tr>
-        <w:tblPrEx>
-          <w:tblCellMar>
-            <w:top w:w="0" w:type="dxa"/>
-            <w:bottom w:w="0" w:type="dxa"/>
-          </w:tblCellMar>
-        </w:tblPrEx>
         <w:trPr>
           <w:trHeight w:val="257"/>
         </w:trPr>
@@ -1723,12 +1653,6 @@
         </w:tc>
       </w:tr>
       <w:tr>
-        <w:tblPrEx>
-          <w:tblCellMar>
-            <w:top w:w="0" w:type="dxa"/>
-            <w:bottom w:w="0" w:type="dxa"/>
-          </w:tblCellMar>
-        </w:tblPrEx>
         <w:trPr>
           <w:trHeight w:val="257"/>
         </w:trPr>
@@ -1848,12 +1772,6 @@
         </w:tc>
       </w:tr>
       <w:tr>
-        <w:tblPrEx>
-          <w:tblCellMar>
-            <w:top w:w="0" w:type="dxa"/>
-            <w:bottom w:w="0" w:type="dxa"/>
-          </w:tblCellMar>
-        </w:tblPrEx>
         <w:trPr>
           <w:trHeight w:val="257"/>
         </w:trPr>
@@ -1959,13 +1877,7 @@
               <w:rPr>
                 <w:sz w:val="20"/>
               </w:rPr>
-              <w:t xml:space="preserve">All </w:t>
-            </w:r>
-            <w:r>
-              <w:rPr>
-                <w:sz w:val="20"/>
-              </w:rPr>
-              <w:t>numbers are exactly 1 unit apart</w:t>
+              <w:t>All numbers are exactly 1 unit apart</w:t>
             </w:r>
           </w:p>
         </w:tc>
